--- a/Documentation/Sprints/Sprint 2/Are We There Yet - Sprint 2.docx
+++ b/Documentation/Sprints/Sprint 2/Are We There Yet - Sprint 2.docx
@@ -1317,16 +1317,14 @@
               </w:rPr>
               <w:t xml:space="preserve">Group: Decision </w:t>
             </w:r>
-            <w:proofErr w:type="spellStart"/>
-            <w:r>
-              <w:rPr>
-                <w:rFonts w:ascii="Times New Roman" w:hAnsi="Times New Roman" w:cs="Times New Roman"/>
-                <w:sz w:val="24"/>
-                <w:szCs w:val="24"/>
-              </w:rPr>
-              <w:t>matricies</w:t>
-            </w:r>
-            <w:proofErr w:type="spellEnd"/>
+            <w:r>
+              <w:rPr>
+                <w:rFonts w:ascii="Times New Roman" w:hAnsi="Times New Roman" w:cs="Times New Roman"/>
+                <w:sz w:val="24"/>
+                <w:szCs w:val="24"/>
+              </w:rPr>
+              <w:t>matrices</w:t>
+            </w:r>
             <w:r>
               <w:rPr>
                 <w:rFonts w:ascii="Times New Roman" w:hAnsi="Times New Roman" w:cs="Times New Roman"/>
@@ -1861,7 +1859,33 @@
           <w:sz w:val="24"/>
           <w:szCs w:val="24"/>
         </w:rPr>
-        <w:t>While Sprint 1 was an active learning process for us, we found that there are still some ways in which we could improve our approach to the SCRUM process. However, on the whole, we did find that we performed better relative to our first attempt.</w:t>
+        <w:t>While Sprint 1 was an active learning process for us, we found that there are still some ways in which we could improve our approach to the SCRUM process</w:t>
+      </w:r>
+      <w:r>
+        <w:rPr>
+          <w:rFonts w:ascii="Times New Roman" w:hAnsi="Times New Roman" w:cs="Times New Roman"/>
+          <w:sz w:val="24"/>
+          <w:szCs w:val="24"/>
+        </w:rPr>
+        <w:t xml:space="preserve"> as elaborated</w:t>
+      </w:r>
+      <w:bookmarkStart w:id="0" w:name="_GoBack"/>
+      <w:bookmarkEnd w:id="0"/>
+      <w:r>
+        <w:rPr>
+          <w:rFonts w:ascii="Times New Roman" w:hAnsi="Times New Roman" w:cs="Times New Roman"/>
+          <w:sz w:val="24"/>
+          <w:szCs w:val="24"/>
+        </w:rPr>
+        <w:t xml:space="preserve"> below</w:t>
+      </w:r>
+      <w:r>
+        <w:rPr>
+          <w:rFonts w:ascii="Times New Roman" w:hAnsi="Times New Roman" w:cs="Times New Roman"/>
+          <w:sz w:val="24"/>
+          <w:szCs w:val="24"/>
+        </w:rPr>
+        <w:t>. However, on the whole, we did find that we performed better relative to our first attempt.</w:t>
       </w:r>
     </w:p>
     <w:p>
@@ -2066,8 +2090,6 @@
           <w:szCs w:val="24"/>
         </w:rPr>
       </w:pPr>
-      <w:bookmarkStart w:id="0" w:name="_GoBack"/>
-      <w:bookmarkEnd w:id="0"/>
       <w:r>
         <w:rPr>
           <w:rFonts w:ascii="Times New Roman" w:hAnsi="Times New Roman" w:cs="Times New Roman"/>
